--- a/_docs/ERD/attribute.docx
+++ b/_docs/ERD/attribute.docx
@@ -4,54 +4,39 @@
   <w:body>
     <w:p>
       <w:r>
-        <w:t xml:space="preserve">User </w:t>
-      </w:r>
-      <w:proofErr w:type="gramStart"/>
-      <w:r>
-        <w:t>attribute :</w:t>
-      </w:r>
-      <w:proofErr w:type="gramEnd"/>
-    </w:p>
-    <w:p>
-      <w:proofErr w:type="spellStart"/>
+        <w:t>User attribute :</w:t>
+      </w:r>
+    </w:p>
+    <w:p>
       <w:r>
         <w:t>user_</w:t>
       </w:r>
       <w:r>
-        <w:t>id</w:t>
-      </w:r>
-      <w:proofErr w:type="spellEnd"/>
-      <w:r>
-        <w:t>, name, about, email, password, avatar, gender, birthday, hometown, job, school</w:t>
+        <w:t>id, name, about, email, password, avatar, gender, birthday, hometown, job, school</w:t>
       </w:r>
     </w:p>
     <w:p/>
     <w:p>
       <w:r>
-        <w:t xml:space="preserve">Course </w:t>
-      </w:r>
-      <w:proofErr w:type="gramStart"/>
-      <w:r>
-        <w:t>attribute :</w:t>
-      </w:r>
-      <w:proofErr w:type="gramEnd"/>
-    </w:p>
-    <w:p>
-      <w:proofErr w:type="spellStart"/>
+        <w:t>Course attribute :</w:t>
+      </w:r>
+    </w:p>
+    <w:p>
       <w:r>
         <w:t>course_</w:t>
       </w:r>
       <w:r>
-        <w:t>id</w:t>
-      </w:r>
-      <w:proofErr w:type="spellEnd"/>
-      <w:r>
-        <w:t>, name, description</w:t>
+        <w:t>id, name, description</w:t>
       </w:r>
       <w:r>
         <w:t>, thumbnail</w:t>
       </w:r>
     </w:p>
+    <w:p>
+      <w:r>
+        <w:t>--status course didapatkan ongoing ketika status lesson pertama pada course tersebut dimulai, dan berakhir jika lesson_terakhir pada course tersebut selesai</w:t>
+      </w:r>
+    </w:p>
     <w:p/>
     <w:p>
       <w:r>
@@ -61,61 +46,33 @@
         <w:t>*</w:t>
       </w:r>
       <w:r>
-        <w:t xml:space="preserve"> </w:t>
-      </w:r>
-      <w:proofErr w:type="gramStart"/>
-      <w:r>
-        <w:t>attribute :</w:t>
-      </w:r>
-      <w:proofErr w:type="gramEnd"/>
-    </w:p>
-    <w:p>
-      <w:proofErr w:type="spellStart"/>
-      <w:r>
-        <w:t>course_id</w:t>
-      </w:r>
-      <w:proofErr w:type="spellEnd"/>
+        <w:t xml:space="preserve"> attribute :</w:t>
+      </w:r>
+    </w:p>
+    <w:p>
+      <w:r>
+        <w:t xml:space="preserve">course_id, lesson_id , </w:t>
+      </w:r>
+      <w:r>
+        <w:t>name, description</w:t>
+      </w:r>
+      <w:r>
+        <w:t>, status</w:t>
+      </w:r>
+      <w:r>
+        <w:t xml:space="preserve">, type, </w:t>
+      </w:r>
+      <w:r>
+        <w:t>video</w:t>
+      </w:r>
       <w:r>
         <w:t xml:space="preserve">, </w:t>
       </w:r>
-      <w:proofErr w:type="spellStart"/>
-      <w:r>
-        <w:t>lesson_</w:t>
-      </w:r>
-      <w:proofErr w:type="gramStart"/>
-      <w:r>
-        <w:t>id</w:t>
-      </w:r>
-      <w:proofErr w:type="spellEnd"/>
-      <w:r>
-        <w:t xml:space="preserve"> ,</w:t>
-      </w:r>
-      <w:proofErr w:type="gramEnd"/>
-      <w:r>
-        <w:t xml:space="preserve"> </w:t>
-      </w:r>
-      <w:r>
-        <w:t xml:space="preserve">name, description, type, </w:t>
-      </w:r>
-      <w:r>
-        <w:t>video</w:t>
-      </w:r>
-      <w:r>
-        <w:t xml:space="preserve">, </w:t>
-      </w:r>
-      <w:proofErr w:type="spellStart"/>
       <w:r>
         <w:rPr>
           <w:strike/>
         </w:rPr>
-        <w:t>soal</w:t>
-      </w:r>
-      <w:proofErr w:type="spellEnd"/>
-      <w:r>
-        <w:rPr>
-          <w:strike/>
-        </w:rPr>
-        <w:t xml:space="preserve"> quiz</w:t>
+        <w:t>soal quiz</w:t>
       </w:r>
     </w:p>
     <w:p>
@@ -130,15 +87,7 @@
     </w:p>
     <w:p>
       <w:r>
-        <w:t xml:space="preserve">If type = 1 (quiz) Then Table </w:t>
-      </w:r>
-      <w:proofErr w:type="spellStart"/>
-      <w:r>
-        <w:t>baru</w:t>
-      </w:r>
-      <w:proofErr w:type="spellEnd"/>
-      <w:r>
-        <w:t xml:space="preserve"> “Quiz”</w:t>
+        <w:t>If type = 1 (quiz) Then Table baru “Quiz”</w:t>
       </w:r>
     </w:p>
     <w:p>
@@ -148,28 +97,13 @@
     </w:p>
     <w:p>
       <w:r>
-        <w:t xml:space="preserve">Quiz </w:t>
-      </w:r>
-      <w:proofErr w:type="gramStart"/>
-      <w:r>
-        <w:t>attribute :</w:t>
-      </w:r>
-      <w:proofErr w:type="gramEnd"/>
-    </w:p>
-    <w:p>
-      <w:proofErr w:type="spellStart"/>
-      <w:r>
-        <w:t>lesson_id</w:t>
-      </w:r>
-      <w:proofErr w:type="spellEnd"/>
-      <w:r>
-        <w:t xml:space="preserve">, </w:t>
-      </w:r>
-      <w:proofErr w:type="spellStart"/>
-      <w:r>
-        <w:t>soal_quiz</w:t>
-      </w:r>
-      <w:proofErr w:type="spellEnd"/>
+        <w:t>Quiz attribute :</w:t>
+      </w:r>
+    </w:p>
+    <w:p>
+      <w:r>
+        <w:t>lesson_id, soal_quiz</w:t>
+      </w:r>
     </w:p>
     <w:p>
       <w:r>
@@ -177,39 +111,8 @@
       </w:r>
     </w:p>
     <w:p>
-      <w:proofErr w:type="spellStart"/>
-      <w:proofErr w:type="gramStart"/>
-      <w:r>
-        <w:t>soal_quiz</w:t>
-      </w:r>
-      <w:proofErr w:type="spellEnd"/>
-      <w:proofErr w:type="gramEnd"/>
-      <w:r>
-        <w:t xml:space="preserve"> </w:t>
-      </w:r>
-      <w:proofErr w:type="spellStart"/>
-      <w:r>
-        <w:t>berupa</w:t>
-      </w:r>
-      <w:proofErr w:type="spellEnd"/>
-      <w:r>
-        <w:t xml:space="preserve"> text </w:t>
-      </w:r>
-      <w:proofErr w:type="spellStart"/>
-      <w:r>
-        <w:t>dimana</w:t>
-      </w:r>
-      <w:proofErr w:type="spellEnd"/>
-      <w:r>
-        <w:t xml:space="preserve"> … </w:t>
-      </w:r>
-      <w:proofErr w:type="spellStart"/>
-      <w:r>
-        <w:t>formatnya</w:t>
-      </w:r>
-      <w:proofErr w:type="spellEnd"/>
-      <w:r>
-        <w:t xml:space="preserve"> soal#pil1#pil2#pil3#pil4#jawaban</w:t>
+      <w:r>
+        <w:t>soal_quiz berupa text dimana … formatnya soal#pil1#pil2#pil3#pil4#jawaban</w:t>
       </w:r>
     </w:p>
     <w:p/>
@@ -221,185 +124,40 @@
         <w:t>**</w:t>
       </w:r>
       <w:r>
-        <w:t xml:space="preserve"> </w:t>
-      </w:r>
-      <w:proofErr w:type="gramStart"/>
-      <w:r>
-        <w:t>attribute :</w:t>
-      </w:r>
-      <w:proofErr w:type="gramEnd"/>
-    </w:p>
-    <w:p>
-      <w:proofErr w:type="spellStart"/>
-      <w:r>
-        <w:t>user_id</w:t>
-      </w:r>
-      <w:proofErr w:type="spellEnd"/>
-      <w:r>
-        <w:t xml:space="preserve">, </w:t>
-      </w:r>
-      <w:proofErr w:type="spellStart"/>
-      <w:r>
-        <w:t>lesson_id</w:t>
-      </w:r>
-      <w:proofErr w:type="spellEnd"/>
-      <w:r>
-        <w:t xml:space="preserve">, </w:t>
-      </w:r>
-      <w:proofErr w:type="spellStart"/>
-      <w:r>
-        <w:t>less</w:t>
-      </w:r>
-      <w:bookmarkStart w:id="0" w:name="_GoBack"/>
-      <w:bookmarkEnd w:id="0"/>
-      <w:r>
-        <w:t>on_status</w:t>
-      </w:r>
-      <w:proofErr w:type="spellEnd"/>
-      <w:r>
-        <w:t>, score</w:t>
+        <w:t xml:space="preserve"> attribute :</w:t>
+      </w:r>
+    </w:p>
+    <w:p>
+      <w:r>
+        <w:t>user_id, lesson_id, lesson_status, score</w:t>
       </w:r>
     </w:p>
     <w:p/>
     <w:p>
       <w:r>
-        <w:t xml:space="preserve">** </w:t>
-      </w:r>
-      <w:proofErr w:type="spellStart"/>
-      <w:proofErr w:type="gramStart"/>
-      <w:r>
-        <w:t>asumsi</w:t>
-      </w:r>
-      <w:proofErr w:type="spellEnd"/>
-      <w:proofErr w:type="gramEnd"/>
-      <w:r>
-        <w:t xml:space="preserve"> </w:t>
-      </w:r>
-      <w:proofErr w:type="spellStart"/>
-      <w:r>
-        <w:t>dari</w:t>
-      </w:r>
-      <w:proofErr w:type="spellEnd"/>
-      <w:r>
-        <w:t xml:space="preserve"> wireframe achievement </w:t>
-      </w:r>
-      <w:proofErr w:type="spellStart"/>
-      <w:r>
-        <w:t>didapat</w:t>
-      </w:r>
-      <w:proofErr w:type="spellEnd"/>
-      <w:r>
-        <w:t xml:space="preserve"> </w:t>
-      </w:r>
-      <w:proofErr w:type="spellStart"/>
-      <w:r>
-        <w:t>dari</w:t>
-      </w:r>
-      <w:proofErr w:type="spellEnd"/>
-      <w:r>
-        <w:t xml:space="preserve"> lesson </w:t>
-      </w:r>
-      <w:proofErr w:type="spellStart"/>
-      <w:r>
-        <w:t>yg</w:t>
-      </w:r>
-      <w:proofErr w:type="spellEnd"/>
-      <w:r>
-        <w:t xml:space="preserve"> </w:t>
-      </w:r>
-      <w:proofErr w:type="spellStart"/>
-      <w:r>
-        <w:t>sudah</w:t>
-      </w:r>
-      <w:proofErr w:type="spellEnd"/>
-      <w:r>
-        <w:t xml:space="preserve"> </w:t>
-      </w:r>
-      <w:proofErr w:type="spellStart"/>
-      <w:r>
-        <w:t>selesai</w:t>
-      </w:r>
-      <w:proofErr w:type="spellEnd"/>
-      <w:r>
-        <w:t>.</w:t>
-      </w:r>
-    </w:p>
-    <w:p>
-      <w:proofErr w:type="spellStart"/>
-      <w:proofErr w:type="gramStart"/>
-      <w:r>
-        <w:t>maka</w:t>
-      </w:r>
-      <w:proofErr w:type="spellEnd"/>
-      <w:proofErr w:type="gramEnd"/>
-      <w:r>
-        <w:t xml:space="preserve"> achievement/trophy degenerate </w:t>
-      </w:r>
-      <w:proofErr w:type="spellStart"/>
-      <w:r>
-        <w:t>dengan</w:t>
-      </w:r>
-      <w:proofErr w:type="spellEnd"/>
-      <w:r>
-        <w:t xml:space="preserve"> </w:t>
-      </w:r>
-      <w:proofErr w:type="spellStart"/>
-      <w:r>
-        <w:t>logika</w:t>
-      </w:r>
-      <w:proofErr w:type="spellEnd"/>
-    </w:p>
-    <w:p>
-      <w:proofErr w:type="gramStart"/>
-      <w:r>
-        <w:t>if</w:t>
-      </w:r>
-      <w:proofErr w:type="gramEnd"/>
-      <w:r>
-        <w:t xml:space="preserve"> </w:t>
-      </w:r>
-      <w:proofErr w:type="spellStart"/>
-      <w:r>
-        <w:t>Achievement.lesson_status</w:t>
-      </w:r>
-      <w:proofErr w:type="spellEnd"/>
-      <w:r>
-        <w:t xml:space="preserve"> == 1</w:t>
+        <w:t>** asumsi dari wireframe achievement didapat dari lesson yg sudah selesai.</w:t>
+      </w:r>
+    </w:p>
+    <w:p>
+      <w:r>
+        <w:t>maka achievement/trophy di</w:t>
+      </w:r>
+      <w:r>
+        <w:t>generate dengan logika</w:t>
+      </w:r>
+    </w:p>
+    <w:p>
+      <w:r>
+        <w:t>if Achievement.lesson_status == 1</w:t>
       </w:r>
     </w:p>
     <w:p>
       <w:pPr>
         <w:ind w:firstLine="720"/>
       </w:pPr>
-      <w:proofErr w:type="gramStart"/>
-      <w:r>
-        <w:t>if</w:t>
-      </w:r>
-      <w:proofErr w:type="gramEnd"/>
-      <w:r>
-        <w:t xml:space="preserve"> </w:t>
-      </w:r>
-      <w:proofErr w:type="spellStart"/>
-      <w:r>
-        <w:t>Achievement.score</w:t>
-      </w:r>
-      <w:proofErr w:type="spellEnd"/>
-      <w:r>
-        <w:t xml:space="preserve"> &gt; 75 generate </w:t>
-      </w:r>
-      <w:proofErr w:type="spellStart"/>
-      <w:r>
-        <w:t>lesson_id+”_gold.jpg</w:t>
-      </w:r>
-      <w:proofErr w:type="spellEnd"/>
-      <w:r>
-        <w:t xml:space="preserve">” </w:t>
-      </w:r>
-      <w:proofErr w:type="spellStart"/>
-      <w:r>
-        <w:t>dst</w:t>
-      </w:r>
-      <w:proofErr w:type="spellEnd"/>
+      <w:r>
+        <w:t>if Achievement.score &gt; 75 generate lesson_id+”_gold.jpg” dst</w:t>
+      </w:r>
     </w:p>
     <w:p>
       <w:pPr>
@@ -421,6 +179,40 @@
       <w:r>
         <w:t>End if</w:t>
       </w:r>
+    </w:p>
+    <w:p>
+      <w:r>
+        <w:lastRenderedPageBreak/>
+        <w:t>Comment attribute :</w:t>
+      </w:r>
+    </w:p>
+    <w:p>
+      <w:r>
+        <w:t>user_id, lesson_id, comment_id, comment</w:t>
+      </w:r>
+    </w:p>
+    <w:p>
+      <w:r>
+        <w:t>Reply attribute</w:t>
+      </w:r>
+      <w:r>
+        <w:t>*</w:t>
+      </w:r>
+      <w:r>
+        <w:t xml:space="preserve"> :</w:t>
+      </w:r>
+    </w:p>
+    <w:p>
+      <w:r>
+        <w:t>user_id, comment_id, text_reply</w:t>
+      </w:r>
+    </w:p>
+    <w:p>
+      <w:r>
+        <w:t>*note : diurutkan by timestamp by laravel</w:t>
+      </w:r>
+      <w:bookmarkStart w:id="0" w:name="_GoBack"/>
+      <w:bookmarkEnd w:id="0"/>
     </w:p>
     <w:sectPr>
       <w:pgSz w:w="12240" w:h="15840"/>
